--- a/hw/CS450/hw2/CS450-DZ2-DusanStankovic3611.docx
+++ b/hw/CS450/hw2/CS450-DZ2-DusanStankovic3611.docx
@@ -176,7 +176,16 @@
           <w:sz w:val="48"/>
           <w:szCs w:val="48"/>
         </w:rPr>
-        <w:t xml:space="preserve"> 1</w:t>
+        <w:t xml:space="preserve"> </w:t>
+      </w:r>
+      <w:r>
+        <w:rPr>
+          <w:rFonts w:hint="default" w:cs="Arial" w:asciiTheme="minorAscii" w:hAnsiTheme="minorAscii"/>
+          <w:b/>
+          <w:sz w:val="48"/>
+          <w:szCs w:val="48"/>
+        </w:rPr>
+        <w:t>2</w:t>
       </w:r>
     </w:p>
     <w:p>
@@ -415,7 +424,49 @@
           <w:b/>
           <w:sz w:val="28"/>
         </w:rPr>
-        <w:t>08.08.2022.</w:t>
+        <w:t>14</w:t>
+      </w:r>
+      <w:bookmarkStart w:id="0" w:name="_GoBack"/>
+      <w:bookmarkEnd w:id="0"/>
+      <w:r>
+        <w:rPr>
+          <w:rFonts w:hint="default" w:cs="Arial" w:asciiTheme="minorAscii" w:hAnsiTheme="minorAscii"/>
+          <w:b/>
+          <w:sz w:val="28"/>
+        </w:rPr>
+        <w:t>.0</w:t>
+      </w:r>
+      <w:r>
+        <w:rPr>
+          <w:rFonts w:hint="default" w:cs="Arial" w:asciiTheme="minorAscii" w:hAnsiTheme="minorAscii"/>
+          <w:b/>
+          <w:sz w:val="28"/>
+        </w:rPr>
+        <w:t>5</w:t>
+      </w:r>
+      <w:r>
+        <w:rPr>
+          <w:rFonts w:hint="default" w:cs="Arial" w:asciiTheme="minorAscii" w:hAnsiTheme="minorAscii"/>
+          <w:b/>
+          <w:sz w:val="28"/>
+        </w:rPr>
+        <w:t>.202</w:t>
+      </w:r>
+      <w:r>
+        <w:rPr>
+          <w:rFonts w:hint="default" w:cs="Arial" w:asciiTheme="minorAscii" w:hAnsiTheme="minorAscii"/>
+          <w:b/>
+          <w:sz w:val="28"/>
+        </w:rPr>
+        <w:t>3</w:t>
+      </w:r>
+      <w:r>
+        <w:rPr>
+          <w:rFonts w:hint="default" w:cs="Arial" w:asciiTheme="minorAscii" w:hAnsiTheme="minorAscii"/>
+          <w:b/>
+          <w:sz w:val="28"/>
+        </w:rPr>
+        <w:t>.</w:t>
       </w:r>
     </w:p>
     <w:p>
@@ -552,6 +603,7 @@
         <w:keepLines w:val="0"/>
         <w:widowControl/>
         <w:numPr>
+          <w:ilvl w:val="0"/>
           <w:numId w:val="0"/>
         </w:numPr>
         <w:suppressLineNumbers w:val="0"/>
@@ -1280,8 +1332,6 @@
         </w:rPr>
         <w:t>I konačno komandom docker run dockerized-java-app dobijamo željeni output kao kada smo lokalno testirali aplikaciju.</w:t>
       </w:r>
-      <w:bookmarkStart w:id="0" w:name="_GoBack"/>
-      <w:bookmarkEnd w:id="0"/>
     </w:p>
     <w:sectPr>
       <w:headerReference r:id="rId5" w:type="default"/>
